--- a/use cases_mengyuan.docx
+++ b/use cases_mengyuan.docx
@@ -16,7 +16,21 @@
           <w:rFonts w:ascii="Times New Roman" w:hAnsi="Times New Roman" w:cs="Times New Roman"/>
           <w:b/>
         </w:rPr>
-        <w:t>Use Case xx: Home page</w:t>
+        <w:t xml:space="preserve">Use Case </w:t>
+      </w:r>
+      <w:r>
+        <w:rPr>
+          <w:rFonts w:ascii="Times New Roman" w:hAnsi="Times New Roman" w:cs="Times New Roman"/>
+          <w:b/>
+        </w:rPr>
+        <w:t>6</w:t>
+      </w:r>
+      <w:r>
+        <w:rPr>
+          <w:rFonts w:ascii="Times New Roman" w:hAnsi="Times New Roman" w:cs="Times New Roman"/>
+          <w:b/>
+        </w:rPr>
+        <w:t>: Home page</w:t>
       </w:r>
     </w:p>
     <w:p>
@@ -739,7 +753,23 @@
           <w:b/>
         </w:rPr>
         <w:lastRenderedPageBreak/>
-        <w:t xml:space="preserve">Use Case xx: </w:t>
+        <w:t xml:space="preserve">Use Case </w:t>
+      </w:r>
+      <w:r>
+        <w:rPr>
+          <w:rFonts w:ascii="Times New Roman" w:hAnsi="Times New Roman" w:cs="Times New Roman"/>
+          <w:b/>
+        </w:rPr>
+        <w:t>14</w:t>
+      </w:r>
+      <w:bookmarkStart w:id="0" w:name="_GoBack"/>
+      <w:bookmarkEnd w:id="0"/>
+      <w:r>
+        <w:rPr>
+          <w:rFonts w:ascii="Times New Roman" w:hAnsi="Times New Roman" w:cs="Times New Roman"/>
+          <w:b/>
+        </w:rPr>
+        <w:t xml:space="preserve">: </w:t>
       </w:r>
       <w:r>
         <w:rPr>
@@ -1286,8 +1316,6 @@
           <w:b/>
         </w:rPr>
       </w:pPr>
-      <w:bookmarkStart w:id="0" w:name="_GoBack"/>
-      <w:bookmarkEnd w:id="0"/>
       <w:r>
         <w:rPr>
           <w:rFonts w:ascii="Times New Roman" w:hAnsi="Times New Roman" w:cs="Times New Roman"/>
